--- a/ITS/190507_Uebungsaufgaben_Displays.docx
+++ b/ITS/190507_Uebungsaufgaben_Displays.docx
@@ -152,10 +152,7 @@
         <w:t>T</w:t>
       </w:r>
       <w:r>
-        <w:t>ube</w:t>
-      </w:r>
-      <w:r>
-        <w:t>)</w:t>
+        <w:t>ube)</w:t>
       </w:r>
     </w:p>
     <w:p>
@@ -2593,7 +2590,7 @@
                 <w:szCs w:val="22"/>
                 <w:lang w:val="en-US"/>
               </w:rPr>
-              <w:t>Stromverbrauch</w:t>
+              <w:t>Leistung</w:t>
             </w:r>
           </w:p>
         </w:tc>
@@ -2770,6 +2767,7 @@
         <w:ind w:left="283" w:hanging="357"/>
       </w:pPr>
       <w:r>
+        <w:lastRenderedPageBreak/>
         <w:t>Im Angebot fehlen an den mit 1 bis 10 gekennzeichneten Positionen die Bezeichnungen.</w:t>
       </w:r>
       <w:r>
@@ -2986,11 +2984,18 @@
         <w:t>max. Auflö</w:t>
       </w:r>
       <w:r>
-        <w:t xml:space="preserve">sung von </w:t>
-      </w:r>
-      <w:r>
-        <w:t>3840 × 2160 Pixel</w:t>
-      </w:r>
+        <w:t>sung von 3840 × 2160 Pixel</w:t>
+      </w:r>
+    </w:p>
+    <w:p>
+      <w:pPr>
+        <w:spacing w:before="120"/>
+      </w:pPr>
+      <w:r>
+        <w:t>bis zu 144Hz</w:t>
+      </w:r>
+      <w:bookmarkStart w:id="0" w:name="_GoBack"/>
+      <w:bookmarkEnd w:id="0"/>
     </w:p>
     <w:p>
       <w:pPr>
@@ -3085,8 +3090,9 @@
       <w:r>
         <w:t xml:space="preserve"> </w:t>
       </w:r>
-      <w:bookmarkStart w:id="0" w:name="_GoBack"/>
-      <w:bookmarkEnd w:id="0"/>
+      <w:r>
+        <w:t>160°</w:t>
+      </w:r>
     </w:p>
     <w:p>
       <w:pPr>
@@ -3122,13 +3128,7 @@
         <w:t>DVI</w:t>
       </w:r>
       <w:r>
-        <w:t xml:space="preserve"> - Anschluss</w:t>
-      </w:r>
-      <w:r>
-        <w:rPr>
-          <w:color w:val="0070C0"/>
-        </w:rPr>
-        <w:tab/>
+        <w:t xml:space="preserve"> – Anschluss 1080p</w:t>
       </w:r>
     </w:p>
     <w:p>
